--- a/1-Compras/2-Necesidades/Descripción de las necesidades - Compras.docx
+++ b/1-Compras/2-Necesidades/Descripción de las necesidades - Compras.docx
@@ -3465,153 +3465,6 @@
           <w:szCs w:val="32"/>
         </w:rPr>
       </w:pPr>
-      <w:r>
-        <w:rPr>
-          <w:rFonts w:ascii="Georgia" w:hAnsi="Georgia"/>
-          <w:b/>
-          <w:sz w:val="32"/>
-          <w:szCs w:val="32"/>
-        </w:rPr>
-        <w:t>Remito de proveedor</w:t>
-      </w:r>
-    </w:p>
-    <w:p>
-      <w:pPr>
-        <w:pStyle w:val="Prrafodelista"/>
-        <w:numPr>
-          <w:ilvl w:val="0"/>
-          <w:numId w:val="25"/>
-        </w:numPr>
-        <w:rPr>
-          <w:rFonts w:ascii="Georgia" w:hAnsi="Georgia"/>
-          <w:b/>
-          <w:sz w:val="32"/>
-          <w:szCs w:val="32"/>
-        </w:rPr>
-      </w:pPr>
-      <w:r>
-        <w:rPr>
-          <w:rFonts w:ascii="Garamond" w:hAnsi="Garamond"/>
-          <w:sz w:val="28"/>
-          <w:szCs w:val="28"/>
-        </w:rPr>
-        <w:t>Los remitos de proveedores deben indicar la orden de compra a la cual corresponden, los productos que están integrados en ella, si es un remito por devolución. Se deberá saber si el producto es un bien de uso o un producto de stock.</w:t>
-      </w:r>
-    </w:p>
-    <w:p>
-      <w:pPr>
-        <w:pStyle w:val="Prrafodelista"/>
-        <w:numPr>
-          <w:ilvl w:val="0"/>
-          <w:numId w:val="25"/>
-        </w:numPr>
-        <w:rPr>
-          <w:rFonts w:ascii="Georgia" w:hAnsi="Georgia"/>
-          <w:b/>
-          <w:sz w:val="32"/>
-          <w:szCs w:val="32"/>
-        </w:rPr>
-      </w:pPr>
-      <w:r>
-        <w:rPr>
-          <w:rFonts w:ascii="Garamond" w:hAnsi="Garamond"/>
-          <w:sz w:val="28"/>
-          <w:szCs w:val="28"/>
-        </w:rPr>
-        <w:t xml:space="preserve">Se deberá saber si los materiales correspondientes al remito han sido cargados o no en sus respectivos stocks. </w:t>
-      </w:r>
-    </w:p>
-    <w:p>
-      <w:pPr>
-        <w:pStyle w:val="Prrafodelista"/>
-        <w:numPr>
-          <w:ilvl w:val="0"/>
-          <w:numId w:val="25"/>
-        </w:numPr>
-        <w:rPr>
-          <w:rFonts w:ascii="Georgia" w:hAnsi="Georgia"/>
-          <w:b/>
-          <w:sz w:val="32"/>
-          <w:szCs w:val="32"/>
-        </w:rPr>
-      </w:pPr>
-      <w:r>
-        <w:rPr>
-          <w:rFonts w:ascii="Garamond" w:hAnsi="Garamond"/>
-          <w:sz w:val="28"/>
-          <w:szCs w:val="28"/>
-        </w:rPr>
-        <w:t>Deberá poder observarse en la registración del remito el informe de recepción que tiene asociado, como los datos de los proveedores.</w:t>
-      </w:r>
-    </w:p>
-    <w:p>
-      <w:pPr>
-        <w:pStyle w:val="Prrafodelista"/>
-        <w:numPr>
-          <w:ilvl w:val="0"/>
-          <w:numId w:val="25"/>
-        </w:numPr>
-        <w:rPr>
-          <w:rFonts w:ascii="Georgia" w:hAnsi="Georgia"/>
-          <w:b/>
-          <w:sz w:val="32"/>
-          <w:szCs w:val="32"/>
-        </w:rPr>
-      </w:pPr>
-      <w:r>
-        <w:rPr>
-          <w:rFonts w:ascii="Garamond" w:hAnsi="Garamond"/>
-          <w:sz w:val="28"/>
-          <w:szCs w:val="28"/>
-        </w:rPr>
-        <w:t>Como la persona que haga el informe de recepción necesitará contrastar el pedido con respecto a lo que esté informado en el remito, por lo tanto la carga de los datos del remito no deberán ser tomadas desde almacenamientos locales, sino que deberán ser ingresados manualmente cada vez que se cree el mismo.</w:t>
-      </w:r>
-    </w:p>
-    <w:p>
-      <w:pPr>
-        <w:pStyle w:val="Prrafodelista"/>
-        <w:numPr>
-          <w:ilvl w:val="0"/>
-          <w:numId w:val="25"/>
-        </w:numPr>
-        <w:rPr>
-          <w:rFonts w:ascii="Georgia" w:hAnsi="Georgia"/>
-          <w:b/>
-          <w:sz w:val="32"/>
-          <w:szCs w:val="32"/>
-        </w:rPr>
-      </w:pPr>
-      <w:r>
-        <w:rPr>
-          <w:rFonts w:ascii="Garamond" w:hAnsi="Garamond"/>
-          <w:sz w:val="28"/>
-          <w:szCs w:val="28"/>
-        </w:rPr>
-        <w:t xml:space="preserve">Los datos necesario del punto 4 son producto, medida, marca, cantidad </w:t>
-      </w:r>
-    </w:p>
-    <w:p>
-      <w:pPr>
-        <w:pStyle w:val="Prrafodelista"/>
-        <w:numPr>
-          <w:ilvl w:val="0"/>
-          <w:numId w:val="25"/>
-        </w:numPr>
-        <w:rPr>
-          <w:rFonts w:ascii="Georgia" w:hAnsi="Georgia"/>
-          <w:b/>
-          <w:sz w:val="32"/>
-          <w:szCs w:val="32"/>
-        </w:rPr>
-      </w:pPr>
-      <w:r>
-        <w:rPr>
-          <w:rFonts w:ascii="Garamond" w:hAnsi="Garamond"/>
-          <w:sz w:val="28"/>
-          <w:szCs w:val="28"/>
-        </w:rPr>
-        <w:t>Se deberá poder crear una observación del remito.</w:t>
-      </w:r>
     </w:p>
     <w:p>
       <w:pPr>
@@ -3827,6 +3680,148 @@
           <w:szCs w:val="32"/>
         </w:rPr>
       </w:pPr>
+      <w:r>
+        <w:rPr>
+          <w:rFonts w:ascii="Georgia" w:hAnsi="Georgia"/>
+          <w:b/>
+          <w:sz w:val="32"/>
+          <w:szCs w:val="32"/>
+        </w:rPr>
+        <w:t>Cuentas corrientes con proveedores</w:t>
+      </w:r>
+    </w:p>
+    <w:p>
+      <w:pPr>
+        <w:pStyle w:val="Prrafodelista"/>
+        <w:numPr>
+          <w:ilvl w:val="0"/>
+          <w:numId w:val="28"/>
+        </w:numPr>
+        <w:rPr>
+          <w:rFonts w:ascii="Georgia" w:hAnsi="Georgia"/>
+          <w:b/>
+          <w:sz w:val="32"/>
+          <w:szCs w:val="32"/>
+        </w:rPr>
+      </w:pPr>
+      <w:r>
+        <w:rPr>
+          <w:rFonts w:ascii="Garamond" w:hAnsi="Garamond"/>
+          <w:sz w:val="28"/>
+          <w:szCs w:val="28"/>
+        </w:rPr>
+        <w:t xml:space="preserve">Se necesita la creación de una entidad que </w:t>
+      </w:r>
+      <w:proofErr w:type="spellStart"/>
+      <w:r>
+        <w:rPr>
+          <w:rFonts w:ascii="Garamond" w:hAnsi="Garamond"/>
+          <w:sz w:val="28"/>
+          <w:szCs w:val="28"/>
+        </w:rPr>
+        <w:t>hága</w:t>
+      </w:r>
+      <w:proofErr w:type="spellEnd"/>
+      <w:r>
+        <w:rPr>
+          <w:rFonts w:ascii="Garamond" w:hAnsi="Garamond"/>
+          <w:sz w:val="28"/>
+          <w:szCs w:val="28"/>
+        </w:rPr>
+        <w:t xml:space="preserve"> la registración de las cuentas corrientes de de los proveedores.</w:t>
+      </w:r>
+    </w:p>
+    <w:p>
+      <w:pPr>
+        <w:pStyle w:val="Prrafodelista"/>
+        <w:numPr>
+          <w:ilvl w:val="0"/>
+          <w:numId w:val="28"/>
+        </w:numPr>
+        <w:rPr>
+          <w:rFonts w:ascii="Georgia" w:hAnsi="Georgia"/>
+          <w:b/>
+          <w:sz w:val="32"/>
+          <w:szCs w:val="32"/>
+        </w:rPr>
+      </w:pPr>
+      <w:r>
+        <w:rPr>
+          <w:rFonts w:ascii="Garamond" w:hAnsi="Garamond"/>
+          <w:sz w:val="28"/>
+          <w:szCs w:val="28"/>
+        </w:rPr>
+        <w:t>Por cada factura o nota de crédito ingresada en un informe de recepción, los usuarios que controlen las cuentas corrientes deberán hacer una registración en el sistema.</w:t>
+      </w:r>
+    </w:p>
+    <w:p>
+      <w:pPr>
+        <w:pStyle w:val="Prrafodelista"/>
+        <w:numPr>
+          <w:ilvl w:val="0"/>
+          <w:numId w:val="28"/>
+        </w:numPr>
+        <w:rPr>
+          <w:rFonts w:ascii="Georgia" w:hAnsi="Georgia"/>
+          <w:b/>
+          <w:sz w:val="32"/>
+          <w:szCs w:val="32"/>
+        </w:rPr>
+      </w:pPr>
+      <w:r>
+        <w:rPr>
+          <w:rFonts w:ascii="Garamond" w:hAnsi="Garamond"/>
+          <w:sz w:val="28"/>
+          <w:szCs w:val="28"/>
+        </w:rPr>
+        <w:t>En el caso de las facturas, se le debe sumar un debe a la cuenta corriente, en caso de ser notas de crédito, se sumará al haber.</w:t>
+      </w:r>
+    </w:p>
+    <w:p>
+      <w:pPr>
+        <w:pStyle w:val="Prrafodelista"/>
+        <w:numPr>
+          <w:ilvl w:val="0"/>
+          <w:numId w:val="28"/>
+        </w:numPr>
+        <w:rPr>
+          <w:rFonts w:ascii="Georgia" w:hAnsi="Georgia"/>
+          <w:b/>
+          <w:sz w:val="32"/>
+          <w:szCs w:val="32"/>
+        </w:rPr>
+      </w:pPr>
+      <w:r>
+        <w:rPr>
+          <w:rFonts w:ascii="Garamond" w:hAnsi="Garamond"/>
+          <w:sz w:val="28"/>
+          <w:szCs w:val="28"/>
+        </w:rPr>
+        <w:t>Cuando finalicen las operaciones las facturas y las notas de créditos deberán tener un valor que indique que han sido sumadas.</w:t>
+      </w:r>
+    </w:p>
+    <w:p>
+      <w:pPr>
+        <w:pStyle w:val="Prrafodelista"/>
+        <w:numPr>
+          <w:ilvl w:val="0"/>
+          <w:numId w:val="28"/>
+        </w:numPr>
+        <w:rPr>
+          <w:rFonts w:ascii="Georgia" w:hAnsi="Georgia"/>
+          <w:b/>
+          <w:sz w:val="32"/>
+          <w:szCs w:val="32"/>
+        </w:rPr>
+      </w:pPr>
+      <w:r>
+        <w:rPr>
+          <w:rFonts w:ascii="Garamond" w:hAnsi="Garamond"/>
+          <w:sz w:val="28"/>
+          <w:szCs w:val="28"/>
+        </w:rPr>
+        <w:t>Se estima que esta entidad también modifique el estado de pedido de devolución, ya que la nota de crédito solamente puede ser emitida si existe uno creado anteriormente.</w:t>
+      </w:r>
     </w:p>
     <w:p>
       <w:pPr>
@@ -3838,6 +3833,28 @@
           <w:szCs w:val="32"/>
         </w:rPr>
       </w:pPr>
+    </w:p>
+    <w:p>
+      <w:pPr>
+        <w:jc w:val="center"/>
+        <w:rPr>
+          <w:rFonts w:ascii="Georgia" w:hAnsi="Georgia"/>
+          <w:b/>
+          <w:sz w:val="32"/>
+          <w:szCs w:val="32"/>
+        </w:rPr>
+      </w:pPr>
+    </w:p>
+    <w:p>
+      <w:pPr>
+        <w:jc w:val="center"/>
+        <w:rPr>
+          <w:rFonts w:ascii="Georgia" w:hAnsi="Georgia"/>
+          <w:b/>
+          <w:sz w:val="32"/>
+          <w:szCs w:val="32"/>
+        </w:rPr>
+      </w:pPr>
       <w:r>
         <w:rPr>
           <w:rFonts w:ascii="Georgia" w:hAnsi="Georgia"/>
@@ -3846,159 +3863,6 @@
           <w:szCs w:val="32"/>
         </w:rPr>
         <w:lastRenderedPageBreak/>
-        <w:t>Cuentas corrientes con proveedores</w:t>
-      </w:r>
-    </w:p>
-    <w:p>
-      <w:pPr>
-        <w:pStyle w:val="Prrafodelista"/>
-        <w:numPr>
-          <w:ilvl w:val="0"/>
-          <w:numId w:val="28"/>
-        </w:numPr>
-        <w:rPr>
-          <w:rFonts w:ascii="Georgia" w:hAnsi="Georgia"/>
-          <w:b/>
-          <w:sz w:val="32"/>
-          <w:szCs w:val="32"/>
-        </w:rPr>
-      </w:pPr>
-      <w:r>
-        <w:rPr>
-          <w:rFonts w:ascii="Garamond" w:hAnsi="Garamond"/>
-          <w:sz w:val="28"/>
-          <w:szCs w:val="28"/>
-        </w:rPr>
-        <w:t xml:space="preserve">Se necesita la creación de una entidad que </w:t>
-      </w:r>
-      <w:proofErr w:type="spellStart"/>
-      <w:r>
-        <w:rPr>
-          <w:rFonts w:ascii="Garamond" w:hAnsi="Garamond"/>
-          <w:sz w:val="28"/>
-          <w:szCs w:val="28"/>
-        </w:rPr>
-        <w:t>hága</w:t>
-      </w:r>
-      <w:proofErr w:type="spellEnd"/>
-      <w:r>
-        <w:rPr>
-          <w:rFonts w:ascii="Garamond" w:hAnsi="Garamond"/>
-          <w:sz w:val="28"/>
-          <w:szCs w:val="28"/>
-        </w:rPr>
-        <w:t xml:space="preserve"> la registración de las cuentas corrientes de de los proveedores.</w:t>
-      </w:r>
-    </w:p>
-    <w:p>
-      <w:pPr>
-        <w:pStyle w:val="Prrafodelista"/>
-        <w:numPr>
-          <w:ilvl w:val="0"/>
-          <w:numId w:val="28"/>
-        </w:numPr>
-        <w:rPr>
-          <w:rFonts w:ascii="Georgia" w:hAnsi="Georgia"/>
-          <w:b/>
-          <w:sz w:val="32"/>
-          <w:szCs w:val="32"/>
-        </w:rPr>
-      </w:pPr>
-      <w:r>
-        <w:rPr>
-          <w:rFonts w:ascii="Garamond" w:hAnsi="Garamond"/>
-          <w:sz w:val="28"/>
-          <w:szCs w:val="28"/>
-        </w:rPr>
-        <w:t>Por cada factura o nota de crédito ingresada en un informe de recepción, los usuarios que controlen las cuentas corrientes deberán hacer una registración en el sistema.</w:t>
-      </w:r>
-    </w:p>
-    <w:p>
-      <w:pPr>
-        <w:pStyle w:val="Prrafodelista"/>
-        <w:numPr>
-          <w:ilvl w:val="0"/>
-          <w:numId w:val="28"/>
-        </w:numPr>
-        <w:rPr>
-          <w:rFonts w:ascii="Georgia" w:hAnsi="Georgia"/>
-          <w:b/>
-          <w:sz w:val="32"/>
-          <w:szCs w:val="32"/>
-        </w:rPr>
-      </w:pPr>
-      <w:r>
-        <w:rPr>
-          <w:rFonts w:ascii="Garamond" w:hAnsi="Garamond"/>
-          <w:sz w:val="28"/>
-          <w:szCs w:val="28"/>
-        </w:rPr>
-        <w:t>En el caso de las facturas, se le debe sumar un debe a la cuenta corriente, en caso de ser notas de crédito, se sumará al haber.</w:t>
-      </w:r>
-    </w:p>
-    <w:p>
-      <w:pPr>
-        <w:pStyle w:val="Prrafodelista"/>
-        <w:numPr>
-          <w:ilvl w:val="0"/>
-          <w:numId w:val="28"/>
-        </w:numPr>
-        <w:rPr>
-          <w:rFonts w:ascii="Georgia" w:hAnsi="Georgia"/>
-          <w:b/>
-          <w:sz w:val="32"/>
-          <w:szCs w:val="32"/>
-        </w:rPr>
-      </w:pPr>
-      <w:r>
-        <w:rPr>
-          <w:rFonts w:ascii="Garamond" w:hAnsi="Garamond"/>
-          <w:sz w:val="28"/>
-          <w:szCs w:val="28"/>
-        </w:rPr>
-        <w:t>Cuando finalicen las operaciones las facturas y las notas de créditos deberán tener un valor que indique que han sido sumadas.</w:t>
-      </w:r>
-    </w:p>
-    <w:p>
-      <w:pPr>
-        <w:pStyle w:val="Prrafodelista"/>
-        <w:numPr>
-          <w:ilvl w:val="0"/>
-          <w:numId w:val="28"/>
-        </w:numPr>
-        <w:rPr>
-          <w:rFonts w:ascii="Georgia" w:hAnsi="Georgia"/>
-          <w:b/>
-          <w:sz w:val="32"/>
-          <w:szCs w:val="32"/>
-        </w:rPr>
-      </w:pPr>
-      <w:r>
-        <w:rPr>
-          <w:rFonts w:ascii="Garamond" w:hAnsi="Garamond"/>
-          <w:sz w:val="28"/>
-          <w:szCs w:val="28"/>
-        </w:rPr>
-        <w:t>Se estima que esta entidad también modifique el estado de pedido de devolución, ya que la nota de crédito solamente puede ser emitida si existe uno creado anteriormente.</w:t>
-      </w:r>
-    </w:p>
-    <w:p>
-      <w:pPr>
-        <w:jc w:val="center"/>
-        <w:rPr>
-          <w:rFonts w:ascii="Georgia" w:hAnsi="Georgia"/>
-          <w:b/>
-          <w:sz w:val="32"/>
-          <w:szCs w:val="32"/>
-        </w:rPr>
-      </w:pPr>
-      <w:r>
-        <w:rPr>
-          <w:rFonts w:ascii="Georgia" w:hAnsi="Georgia"/>
-          <w:b/>
-          <w:sz w:val="32"/>
-          <w:szCs w:val="32"/>
-        </w:rPr>
         <w:t>Pedido de devoluciones</w:t>
       </w:r>
     </w:p>
@@ -4385,7 +4249,7 @@
             <w:rPr>
               <w:noProof/>
             </w:rPr>
-            <w:t>1</w:t>
+            <w:t>8</w:t>
           </w:r>
         </w:fldSimple>
       </w:p>
@@ -7932,7 +7796,7 @@
 </file>
 
 <file path=customXml/itemProps1.xml><?xml version="1.0" encoding="utf-8"?>
-<ds:datastoreItem xmlns:ds="http://schemas.openxmlformats.org/officeDocument/2006/customXml" ds:itemID="{EDBAB867-9D49-4B56-8B71-7A313182BA54}">
+<ds:datastoreItem xmlns:ds="http://schemas.openxmlformats.org/officeDocument/2006/customXml" ds:itemID="{A37751C8-59A1-4E1F-8474-B8832F9BB07D}">
   <ds:schemaRefs>
     <ds:schemaRef ds:uri="http://schemas.openxmlformats.org/officeDocument/2006/bibliography"/>
   </ds:schemaRefs>
